--- a/Báo cáo/Lần 2/Nhom03_HeThongWebChoTrungTamTiengAnh.docx
+++ b/Báo cáo/Lần 2/Nhom03_HeThongWebChoTrungTamTiengAnh.docx
@@ -9,8 +9,8 @@
           <w:rFonts w:ascii="Times New Roman" w:hAnsi="Times New Roman" w:cs="Times New Roman"/>
           <w:b/>
           <w:bCs/>
-          <w:sz w:val="36"/>
-          <w:szCs w:val="36"/>
+          <w:sz w:val="40"/>
+          <w:szCs w:val="40"/>
         </w:rPr>
       </w:pPr>
       <w:r>
@@ -18,8 +18,8 @@
           <w:rFonts w:ascii="Times New Roman" w:hAnsi="Times New Roman" w:cs="Times New Roman"/>
           <w:b/>
           <w:bCs/>
-          <w:sz w:val="36"/>
-          <w:szCs w:val="36"/>
+          <w:sz w:val="40"/>
+          <w:szCs w:val="40"/>
         </w:rPr>
         <w:t>Báo cáo tiến độ nhóm 3</w:t>
       </w:r>
@@ -256,7 +256,23 @@
           <w:sz w:val="26"/>
           <w:szCs w:val="26"/>
         </w:rPr>
-        <w:t>Teacher: huyteacher/123123.</w:t>
+        <w:t>Teacher: huyteacher</w:t>
+      </w:r>
+      <w:r>
+        <w:rPr>
+          <w:rFonts w:ascii="Times New Roman" w:hAnsi="Times New Roman" w:cs="Times New Roman"/>
+          <w:sz w:val="26"/>
+          <w:szCs w:val="26"/>
+        </w:rPr>
+        <w:t xml:space="preserve"> </w:t>
+      </w:r>
+      <w:r>
+        <w:rPr>
+          <w:rFonts w:ascii="Times New Roman" w:hAnsi="Times New Roman" w:cs="Times New Roman"/>
+          <w:sz w:val="26"/>
+          <w:szCs w:val="26"/>
+        </w:rPr>
+        <w:t>/123123.</w:t>
       </w:r>
     </w:p>
     <w:p>
@@ -294,6 +310,14 @@
           <w:sz w:val="26"/>
           <w:szCs w:val="26"/>
         </w:rPr>
+        <w:t xml:space="preserve"> </w:t>
+      </w:r>
+      <w:r>
+        <w:rPr>
+          <w:rFonts w:ascii="Times New Roman" w:hAnsi="Times New Roman" w:cs="Times New Roman"/>
+          <w:sz w:val="26"/>
+          <w:szCs w:val="26"/>
+        </w:rPr>
         <w:t>/</w:t>
       </w:r>
       <w:r>
@@ -302,7 +326,7 @@
           <w:sz w:val="26"/>
           <w:szCs w:val="26"/>
         </w:rPr>
-        <w:t>huystudent</w:t>
+        <w:t xml:space="preserve"> 123123</w:t>
       </w:r>
       <w:r>
         <w:rPr>
@@ -329,8 +353,8 @@
           <w:rFonts w:ascii="Times New Roman" w:hAnsi="Times New Roman" w:cs="Times New Roman"/>
           <w:b/>
           <w:bCs/>
-          <w:sz w:val="26"/>
-          <w:szCs w:val="26"/>
+          <w:sz w:val="32"/>
+          <w:szCs w:val="32"/>
         </w:rPr>
       </w:pPr>
       <w:r>
@@ -338,8 +362,8 @@
           <w:rFonts w:ascii="Times New Roman" w:hAnsi="Times New Roman" w:cs="Times New Roman"/>
           <w:b/>
           <w:bCs/>
-          <w:sz w:val="26"/>
-          <w:szCs w:val="26"/>
+          <w:sz w:val="32"/>
+          <w:szCs w:val="32"/>
         </w:rPr>
         <w:t>1. Báo Cáo Tiến Độ</w:t>
       </w:r>
@@ -601,6 +625,23 @@
         </w:rPr>
         <w:t xml:space="preserve"> Thêm API chấm điểm và xem lại bài kiểm tra.</w:t>
       </w:r>
+    </w:p>
+    <w:p>
+      <w:pPr>
+        <w:rPr>
+          <w:rFonts w:ascii="Times New Roman" w:hAnsi="Times New Roman" w:cs="Times New Roman"/>
+          <w:sz w:val="26"/>
+          <w:szCs w:val="26"/>
+        </w:rPr>
+      </w:pPr>
+      <w:r>
+        <w:rPr>
+          <w:rFonts w:ascii="Times New Roman" w:hAnsi="Times New Roman" w:cs="Times New Roman"/>
+          <w:sz w:val="26"/>
+          <w:szCs w:val="26"/>
+        </w:rPr>
+        <w:t xml:space="preserve">- </w:t>
+      </w:r>
       <w:r>
         <w:rPr>
           <w:rFonts w:ascii="Times New Roman" w:hAnsi="Times New Roman" w:cs="Times New Roman"/>
@@ -609,22 +650,288 @@
         </w:rPr>
         <w:t xml:space="preserve">Frontend: </w:t>
       </w:r>
-    </w:p>
-    <w:p>
-      <w:pPr>
-        <w:rPr>
-          <w:rFonts w:ascii="Times New Roman" w:hAnsi="Times New Roman" w:cs="Times New Roman"/>
-          <w:sz w:val="26"/>
-          <w:szCs w:val="26"/>
-        </w:rPr>
-      </w:pPr>
-      <w:r>
-        <w:rPr>
-          <w:rFonts w:ascii="Times New Roman" w:hAnsi="Times New Roman" w:cs="Times New Roman"/>
-          <w:sz w:val="26"/>
-          <w:szCs w:val="26"/>
-        </w:rPr>
-        <w:t>- Student:</w:t>
+      <w:r>
+        <w:rPr>
+          <w:rFonts w:ascii="Times New Roman" w:hAnsi="Times New Roman" w:cs="Times New Roman"/>
+          <w:sz w:val="26"/>
+          <w:szCs w:val="26"/>
+        </w:rPr>
+        <w:t xml:space="preserve"> </w:t>
+      </w:r>
+    </w:p>
+    <w:p>
+      <w:r>
+        <w:rPr>
+          <w:rFonts w:ascii="Times New Roman" w:hAnsi="Times New Roman" w:cs="Times New Roman"/>
+          <w:sz w:val="26"/>
+          <w:szCs w:val="26"/>
+        </w:rPr>
+        <w:t>Học sinh làm bài kiểm tra</w:t>
+      </w:r>
+      <w:r>
+        <w:rPr>
+          <w:rFonts w:ascii="Times New Roman" w:hAnsi="Times New Roman" w:cs="Times New Roman"/>
+          <w:sz w:val="26"/>
+          <w:szCs w:val="26"/>
+        </w:rPr>
+        <w:t>:</w:t>
+      </w:r>
+      <w:r>
+        <w:rPr>
+          <w:rFonts w:ascii="Times New Roman" w:hAnsi="Times New Roman" w:cs="Times New Roman"/>
+          <w:sz w:val="26"/>
+          <w:szCs w:val="26"/>
+        </w:rPr>
+        <w:t xml:space="preserve"> </w:t>
+      </w:r>
+      <w:r>
+        <w:rPr>
+          <w:rFonts w:ascii="Times New Roman" w:hAnsi="Times New Roman" w:cs="Times New Roman"/>
+          <w:sz w:val="26"/>
+          <w:szCs w:val="26"/>
+        </w:rPr>
+        <w:t xml:space="preserve"> Writing</w:t>
+      </w:r>
+      <w:r>
+        <w:rPr>
+          <w:rFonts w:ascii="Times New Roman" w:hAnsi="Times New Roman" w:cs="Times New Roman"/>
+          <w:sz w:val="26"/>
+          <w:szCs w:val="26"/>
+        </w:rPr>
+        <w:t xml:space="preserve"> (</w:t>
+      </w:r>
+      <w:r>
+        <w:rPr>
+          <w:rFonts w:ascii="Times New Roman" w:hAnsi="Times New Roman" w:cs="Times New Roman"/>
+          <w:sz w:val="26"/>
+          <w:szCs w:val="26"/>
+        </w:rPr>
+        <w:t>2</w:t>
+      </w:r>
+      <w:r>
+        <w:rPr>
+          <w:rFonts w:ascii="Times New Roman" w:hAnsi="Times New Roman" w:cs="Times New Roman"/>
+          <w:sz w:val="26"/>
+          <w:szCs w:val="26"/>
+        </w:rPr>
+        <w:t xml:space="preserve"> dạng bài)</w:t>
+      </w:r>
+      <w:r>
+        <w:rPr>
+          <w:rFonts w:ascii="Times New Roman" w:hAnsi="Times New Roman" w:cs="Times New Roman"/>
+          <w:sz w:val="26"/>
+          <w:szCs w:val="26"/>
+        </w:rPr>
+        <w:t>.</w:t>
+      </w:r>
+    </w:p>
+    <w:p>
+      <w:pPr>
+        <w:rPr>
+          <w:rFonts w:ascii="Times New Roman" w:hAnsi="Times New Roman" w:cs="Times New Roman"/>
+          <w:sz w:val="26"/>
+          <w:szCs w:val="26"/>
+        </w:rPr>
+      </w:pPr>
+    </w:p>
+    <w:p>
+      <w:pPr>
+        <w:rPr>
+          <w:rFonts w:ascii="Times New Roman" w:hAnsi="Times New Roman" w:cs="Times New Roman"/>
+          <w:sz w:val="26"/>
+          <w:szCs w:val="26"/>
+        </w:rPr>
+      </w:pPr>
+      <w:r>
+        <w:rPr>
+          <w:rFonts w:ascii="Times New Roman" w:hAnsi="Times New Roman" w:cs="Times New Roman"/>
+          <w:b/>
+          <w:bCs/>
+          <w:sz w:val="26"/>
+          <w:szCs w:val="26"/>
+        </w:rPr>
+        <w:t>Hoàng Minh Dương</w:t>
+      </w:r>
+    </w:p>
+    <w:p>
+      <w:pPr>
+        <w:rPr>
+          <w:rFonts w:ascii="Times New Roman" w:hAnsi="Times New Roman" w:cs="Times New Roman"/>
+          <w:sz w:val="26"/>
+          <w:szCs w:val="26"/>
+        </w:rPr>
+      </w:pPr>
+      <w:r>
+        <w:rPr>
+          <w:rFonts w:ascii="Times New Roman" w:hAnsi="Times New Roman" w:cs="Times New Roman"/>
+          <w:sz w:val="26"/>
+          <w:szCs w:val="26"/>
+        </w:rPr>
+        <w:t xml:space="preserve">- Admin: </w:t>
+      </w:r>
+    </w:p>
+    <w:p>
+      <w:pPr>
+        <w:ind w:firstLine="720"/>
+        <w:rPr>
+          <w:rFonts w:ascii="Times New Roman" w:hAnsi="Times New Roman" w:cs="Times New Roman"/>
+          <w:sz w:val="26"/>
+          <w:szCs w:val="26"/>
+        </w:rPr>
+      </w:pPr>
+      <w:r>
+        <w:rPr>
+          <w:rFonts w:ascii="Times New Roman" w:hAnsi="Times New Roman" w:cs="Times New Roman"/>
+          <w:sz w:val="26"/>
+          <w:szCs w:val="26"/>
+        </w:rPr>
+        <w:t xml:space="preserve">+ </w:t>
+      </w:r>
+      <w:r>
+        <w:rPr>
+          <w:rFonts w:ascii="Times New Roman" w:hAnsi="Times New Roman" w:cs="Times New Roman"/>
+          <w:sz w:val="26"/>
+          <w:szCs w:val="26"/>
+        </w:rPr>
+        <w:t>Quản lí lớp học của admin</w:t>
+      </w:r>
+    </w:p>
+    <w:p>
+      <w:pPr>
+        <w:ind w:firstLine="720"/>
+        <w:rPr>
+          <w:rFonts w:ascii="Times New Roman" w:hAnsi="Times New Roman" w:cs="Times New Roman"/>
+          <w:sz w:val="26"/>
+          <w:szCs w:val="26"/>
+        </w:rPr>
+      </w:pPr>
+      <w:r>
+        <w:rPr>
+          <w:rFonts w:ascii="Times New Roman" w:hAnsi="Times New Roman" w:cs="Times New Roman"/>
+          <w:sz w:val="26"/>
+          <w:szCs w:val="26"/>
+        </w:rPr>
+        <w:lastRenderedPageBreak/>
+        <w:t xml:space="preserve">+ </w:t>
+      </w:r>
+      <w:r>
+        <w:rPr>
+          <w:rFonts w:ascii="Times New Roman" w:hAnsi="Times New Roman" w:cs="Times New Roman"/>
+          <w:sz w:val="26"/>
+          <w:szCs w:val="26"/>
+        </w:rPr>
+        <w:t>Quản lí bài kiểm tra của admin</w:t>
+      </w:r>
+    </w:p>
+    <w:p>
+      <w:pPr>
+        <w:ind w:firstLine="720"/>
+        <w:rPr>
+          <w:rFonts w:ascii="Times New Roman" w:hAnsi="Times New Roman" w:cs="Times New Roman"/>
+          <w:sz w:val="26"/>
+          <w:szCs w:val="26"/>
+        </w:rPr>
+      </w:pPr>
+      <w:r>
+        <w:rPr>
+          <w:rFonts w:ascii="Times New Roman" w:hAnsi="Times New Roman" w:cs="Times New Roman"/>
+          <w:sz w:val="26"/>
+          <w:szCs w:val="26"/>
+        </w:rPr>
+        <w:t xml:space="preserve">+ </w:t>
+      </w:r>
+      <w:r>
+        <w:rPr>
+          <w:rFonts w:ascii="Times New Roman" w:hAnsi="Times New Roman" w:cs="Times New Roman"/>
+          <w:sz w:val="26"/>
+          <w:szCs w:val="26"/>
+        </w:rPr>
+        <w:t>Đổi mật khẩu người dùng</w:t>
+      </w:r>
+    </w:p>
+    <w:p>
+      <w:pPr>
+        <w:rPr>
+          <w:rFonts w:ascii="Times New Roman" w:hAnsi="Times New Roman" w:cs="Times New Roman"/>
+          <w:sz w:val="26"/>
+          <w:szCs w:val="26"/>
+        </w:rPr>
+      </w:pPr>
+      <w:r>
+        <w:rPr>
+          <w:rFonts w:ascii="Times New Roman" w:hAnsi="Times New Roman" w:cs="Times New Roman"/>
+          <w:sz w:val="26"/>
+          <w:szCs w:val="26"/>
+        </w:rPr>
+        <w:t>-Student:</w:t>
+      </w:r>
+    </w:p>
+    <w:p>
+      <w:pPr>
+        <w:rPr>
+          <w:rFonts w:ascii="Times New Roman" w:hAnsi="Times New Roman" w:cs="Times New Roman"/>
+          <w:sz w:val="26"/>
+          <w:szCs w:val="26"/>
+        </w:rPr>
+      </w:pPr>
+      <w:r>
+        <w:rPr>
+          <w:rFonts w:ascii="Times New Roman" w:hAnsi="Times New Roman" w:cs="Times New Roman"/>
+          <w:sz w:val="26"/>
+          <w:szCs w:val="26"/>
+        </w:rPr>
+        <w:t xml:space="preserve">    </w:t>
+      </w:r>
+      <w:r>
+        <w:rPr>
+          <w:rFonts w:ascii="Times New Roman" w:hAnsi="Times New Roman" w:cs="Times New Roman"/>
+          <w:sz w:val="26"/>
+          <w:szCs w:val="26"/>
+        </w:rPr>
+        <w:tab/>
+        <w:t xml:space="preserve">+ </w:t>
+      </w:r>
+      <w:r>
+        <w:rPr>
+          <w:rFonts w:ascii="Times New Roman" w:hAnsi="Times New Roman" w:cs="Times New Roman"/>
+          <w:sz w:val="26"/>
+          <w:szCs w:val="26"/>
+        </w:rPr>
+        <w:t>Trang bản tin học sinh</w:t>
+      </w:r>
+    </w:p>
+    <w:p>
+      <w:pPr>
+        <w:ind w:firstLine="720"/>
+        <w:rPr>
+          <w:rFonts w:ascii="Times New Roman" w:hAnsi="Times New Roman" w:cs="Times New Roman"/>
+          <w:sz w:val="26"/>
+          <w:szCs w:val="26"/>
+        </w:rPr>
+      </w:pPr>
+      <w:r>
+        <w:rPr>
+          <w:rFonts w:ascii="Times New Roman" w:hAnsi="Times New Roman" w:cs="Times New Roman"/>
+          <w:sz w:val="26"/>
+          <w:szCs w:val="26"/>
+        </w:rPr>
+        <w:t xml:space="preserve">+ </w:t>
+      </w:r>
+      <w:r>
+        <w:rPr>
+          <w:rFonts w:ascii="Times New Roman" w:hAnsi="Times New Roman" w:cs="Times New Roman"/>
+          <w:sz w:val="26"/>
+          <w:szCs w:val="26"/>
+        </w:rPr>
+        <w:t>Trang bài kiểm tra học sinh</w:t>
+      </w:r>
+      <w:r>
+        <w:rPr>
+          <w:rFonts w:ascii="Times New Roman" w:hAnsi="Times New Roman" w:cs="Times New Roman"/>
+          <w:sz w:val="26"/>
+          <w:szCs w:val="26"/>
+        </w:rPr>
+        <w:t>.</w:t>
       </w:r>
     </w:p>
     <w:p>
@@ -676,15 +983,15 @@
           <w:sz w:val="26"/>
           <w:szCs w:val="26"/>
         </w:rPr>
-        <w:t xml:space="preserve">- </w:t>
-      </w:r>
-      <w:r>
-        <w:rPr>
-          <w:rFonts w:ascii="Times New Roman" w:hAnsi="Times New Roman" w:cs="Times New Roman"/>
-          <w:sz w:val="26"/>
-          <w:szCs w:val="26"/>
-        </w:rPr>
-        <w:t>Writing</w:t>
+        <w:t>- Pronun</w:t>
+      </w:r>
+      <w:r>
+        <w:rPr>
+          <w:rFonts w:ascii="Times New Roman" w:hAnsi="Times New Roman" w:cs="Times New Roman"/>
+          <w:sz w:val="26"/>
+          <w:szCs w:val="26"/>
+        </w:rPr>
+        <w:t>ciation</w:t>
       </w:r>
       <w:r>
         <w:rPr>
@@ -700,7 +1007,7 @@
           <w:sz w:val="26"/>
           <w:szCs w:val="26"/>
         </w:rPr>
-        <w:t>2</w:t>
+        <w:t>3</w:t>
       </w:r>
       <w:r>
         <w:rPr>
@@ -713,22 +1020,49 @@
     </w:p>
     <w:p>
       <w:pPr>
-        <w:rPr>
-          <w:rFonts w:ascii="Times New Roman" w:hAnsi="Times New Roman" w:cs="Times New Roman"/>
-          <w:sz w:val="26"/>
-          <w:szCs w:val="26"/>
-        </w:rPr>
-      </w:pPr>
-    </w:p>
-    <w:p>
-      <w:pPr>
-        <w:rPr>
-          <w:rFonts w:ascii="Times New Roman" w:hAnsi="Times New Roman" w:cs="Times New Roman"/>
-          <w:sz w:val="26"/>
-          <w:szCs w:val="26"/>
-        </w:rPr>
-      </w:pPr>
-      <w:r>
+        <w:ind w:left="720" w:firstLine="720"/>
+        <w:rPr>
+          <w:rFonts w:ascii="Times New Roman" w:hAnsi="Times New Roman" w:cs="Times New Roman"/>
+          <w:sz w:val="26"/>
+          <w:szCs w:val="26"/>
+        </w:rPr>
+      </w:pPr>
+      <w:r>
+        <w:rPr>
+          <w:rFonts w:ascii="Times New Roman" w:hAnsi="Times New Roman" w:cs="Times New Roman"/>
+          <w:sz w:val="26"/>
+          <w:szCs w:val="26"/>
+        </w:rPr>
+        <w:t>- Listen</w:t>
+      </w:r>
+      <w:r>
+        <w:rPr>
+          <w:rFonts w:ascii="Times New Roman" w:hAnsi="Times New Roman" w:cs="Times New Roman"/>
+          <w:sz w:val="26"/>
+          <w:szCs w:val="26"/>
+        </w:rPr>
+        <w:t>ing</w:t>
+      </w:r>
+      <w:r>
+        <w:rPr>
+          <w:rFonts w:ascii="Times New Roman" w:hAnsi="Times New Roman" w:cs="Times New Roman"/>
+          <w:sz w:val="26"/>
+          <w:szCs w:val="26"/>
+        </w:rPr>
+        <w:t xml:space="preserve"> (3 dạng bài).</w:t>
+      </w:r>
+    </w:p>
+    <w:p>
+      <w:pPr>
+        <w:rPr>
+          <w:rFonts w:ascii="Times New Roman" w:hAnsi="Times New Roman" w:cs="Times New Roman"/>
+          <w:sz w:val="26"/>
+          <w:szCs w:val="26"/>
+        </w:rPr>
+      </w:pPr>
+    </w:p>
+    <w:p>
+      <w:pPr>
         <w:rPr>
           <w:rFonts w:ascii="Times New Roman" w:hAnsi="Times New Roman" w:cs="Times New Roman"/>
           <w:b/>
@@ -736,24 +1070,68 @@
           <w:sz w:val="26"/>
           <w:szCs w:val="26"/>
         </w:rPr>
-        <w:t>Hoàng Minh Dương</w:t>
-      </w:r>
-    </w:p>
-    <w:p>
-      <w:pPr>
-        <w:rPr>
-          <w:rFonts w:ascii="Times New Roman" w:hAnsi="Times New Roman" w:cs="Times New Roman"/>
-          <w:sz w:val="26"/>
-          <w:szCs w:val="26"/>
-        </w:rPr>
-      </w:pPr>
-      <w:r>
-        <w:rPr>
-          <w:rFonts w:ascii="Times New Roman" w:hAnsi="Times New Roman" w:cs="Times New Roman"/>
-          <w:sz w:val="26"/>
-          <w:szCs w:val="26"/>
-        </w:rPr>
-        <w:t xml:space="preserve">- Admin: </w:t>
+      </w:pPr>
+      <w:r>
+        <w:rPr>
+          <w:rFonts w:ascii="Times New Roman" w:hAnsi="Times New Roman" w:cs="Times New Roman"/>
+          <w:b/>
+          <w:bCs/>
+          <w:sz w:val="26"/>
+          <w:szCs w:val="26"/>
+        </w:rPr>
+        <w:t>Đào Quang Huy</w:t>
+      </w:r>
+    </w:p>
+    <w:p>
+      <w:pPr>
+        <w:rPr>
+          <w:rFonts w:ascii="Times New Roman" w:hAnsi="Times New Roman" w:cs="Times New Roman"/>
+          <w:sz w:val="26"/>
+          <w:szCs w:val="26"/>
+        </w:rPr>
+      </w:pPr>
+      <w:r>
+        <w:rPr>
+          <w:rFonts w:ascii="Times New Roman" w:hAnsi="Times New Roman" w:cs="Times New Roman"/>
+          <w:b/>
+          <w:bCs/>
+          <w:sz w:val="26"/>
+          <w:szCs w:val="26"/>
+        </w:rPr>
+        <w:t xml:space="preserve">- </w:t>
+      </w:r>
+      <w:r>
+        <w:rPr>
+          <w:rFonts w:ascii="Times New Roman" w:hAnsi="Times New Roman" w:cs="Times New Roman"/>
+          <w:sz w:val="26"/>
+          <w:szCs w:val="26"/>
+        </w:rPr>
+        <w:t>Hồ sơ người dùng (Hiển thị, chỉnh sửa thông tin, thay đổi mật khẩu)</w:t>
+      </w:r>
+      <w:r>
+        <w:rPr>
+          <w:rFonts w:ascii="Times New Roman" w:hAnsi="Times New Roman" w:cs="Times New Roman"/>
+          <w:sz w:val="26"/>
+          <w:szCs w:val="26"/>
+        </w:rPr>
+        <w:t>.</w:t>
+      </w:r>
+    </w:p>
+    <w:p>
+      <w:pPr>
+        <w:rPr>
+          <w:rFonts w:ascii="Times New Roman" w:hAnsi="Times New Roman" w:cs="Times New Roman"/>
+          <w:sz w:val="26"/>
+          <w:szCs w:val="26"/>
+        </w:rPr>
+      </w:pPr>
+      <w:r>
+        <w:rPr>
+          <w:rFonts w:ascii="Times New Roman" w:hAnsi="Times New Roman" w:cs="Times New Roman"/>
+          <w:sz w:val="26"/>
+          <w:szCs w:val="26"/>
+        </w:rPr>
+        <w:t>- Teacher:</w:t>
       </w:r>
     </w:p>
     <w:p>
@@ -771,7 +1149,6 @@
           <w:sz w:val="26"/>
           <w:szCs w:val="26"/>
         </w:rPr>
-        <w:lastRenderedPageBreak/>
         <w:t xml:space="preserve">+ </w:t>
       </w:r>
       <w:r>
@@ -780,76 +1157,15 @@
           <w:sz w:val="26"/>
           <w:szCs w:val="26"/>
         </w:rPr>
-        <w:t>Quản lí lớp học của admin</w:t>
-      </w:r>
-    </w:p>
-    <w:p>
-      <w:pPr>
-        <w:ind w:firstLine="720"/>
-        <w:rPr>
-          <w:rFonts w:ascii="Times New Roman" w:hAnsi="Times New Roman" w:cs="Times New Roman"/>
-          <w:sz w:val="26"/>
-          <w:szCs w:val="26"/>
-        </w:rPr>
-      </w:pPr>
-      <w:r>
-        <w:rPr>
-          <w:rFonts w:ascii="Times New Roman" w:hAnsi="Times New Roman" w:cs="Times New Roman"/>
-          <w:sz w:val="26"/>
-          <w:szCs w:val="26"/>
-        </w:rPr>
-        <w:t xml:space="preserve">+ </w:t>
-      </w:r>
-      <w:r>
-        <w:rPr>
-          <w:rFonts w:ascii="Times New Roman" w:hAnsi="Times New Roman" w:cs="Times New Roman"/>
-          <w:sz w:val="26"/>
-          <w:szCs w:val="26"/>
-        </w:rPr>
-        <w:t>Quản lí bài kiểm tra của admin</w:t>
-      </w:r>
-    </w:p>
-    <w:p>
-      <w:pPr>
-        <w:ind w:firstLine="720"/>
-        <w:rPr>
-          <w:rFonts w:ascii="Times New Roman" w:hAnsi="Times New Roman" w:cs="Times New Roman"/>
-          <w:sz w:val="26"/>
-          <w:szCs w:val="26"/>
-        </w:rPr>
-      </w:pPr>
-      <w:r>
-        <w:rPr>
-          <w:rFonts w:ascii="Times New Roman" w:hAnsi="Times New Roman" w:cs="Times New Roman"/>
-          <w:sz w:val="26"/>
-          <w:szCs w:val="26"/>
-        </w:rPr>
-        <w:t xml:space="preserve">+ </w:t>
-      </w:r>
-      <w:r>
-        <w:rPr>
-          <w:rFonts w:ascii="Times New Roman" w:hAnsi="Times New Roman" w:cs="Times New Roman"/>
-          <w:sz w:val="26"/>
-          <w:szCs w:val="26"/>
-        </w:rPr>
-        <w:t>Đổi mật khẩu người dùng</w:t>
-      </w:r>
-    </w:p>
-    <w:p>
-      <w:pPr>
-        <w:rPr>
-          <w:rFonts w:ascii="Times New Roman" w:hAnsi="Times New Roman" w:cs="Times New Roman"/>
-          <w:sz w:val="26"/>
-          <w:szCs w:val="26"/>
-        </w:rPr>
-      </w:pPr>
-      <w:r>
-        <w:rPr>
-          <w:rFonts w:ascii="Times New Roman" w:hAnsi="Times New Roman" w:cs="Times New Roman"/>
-          <w:sz w:val="26"/>
-          <w:szCs w:val="26"/>
-        </w:rPr>
-        <w:t>-Student:</w:t>
+        <w:t>Quản lý danh sách lớp của giáo viên (Tài liệu học tập, Giao bài kiểm tra)</w:t>
+      </w:r>
+      <w:r>
+        <w:rPr>
+          <w:rFonts w:ascii="Times New Roman" w:hAnsi="Times New Roman" w:cs="Times New Roman"/>
+          <w:sz w:val="26"/>
+          <w:szCs w:val="26"/>
+        </w:rPr>
+        <w:t>.</w:t>
       </w:r>
     </w:p>
     <w:p>
@@ -875,49 +1191,160 @@
           <w:szCs w:val="26"/>
         </w:rPr>
         <w:tab/>
-        <w:t xml:space="preserve">+ </w:t>
-      </w:r>
-      <w:r>
-        <w:rPr>
-          <w:rFonts w:ascii="Times New Roman" w:hAnsi="Times New Roman" w:cs="Times New Roman"/>
-          <w:sz w:val="26"/>
-          <w:szCs w:val="26"/>
-        </w:rPr>
-        <w:t>Trang bản tin học sinh</w:t>
-      </w:r>
-    </w:p>
-    <w:p>
-      <w:pPr>
-        <w:ind w:firstLine="720"/>
-        <w:rPr>
-          <w:rFonts w:ascii="Times New Roman" w:hAnsi="Times New Roman" w:cs="Times New Roman"/>
-          <w:sz w:val="26"/>
-          <w:szCs w:val="26"/>
-        </w:rPr>
-      </w:pPr>
-      <w:r>
-        <w:rPr>
-          <w:rFonts w:ascii="Times New Roman" w:hAnsi="Times New Roman" w:cs="Times New Roman"/>
-          <w:sz w:val="26"/>
-          <w:szCs w:val="26"/>
-        </w:rPr>
-        <w:t xml:space="preserve">+ </w:t>
-      </w:r>
-      <w:r>
-        <w:rPr>
-          <w:rFonts w:ascii="Times New Roman" w:hAnsi="Times New Roman" w:cs="Times New Roman"/>
-          <w:sz w:val="26"/>
-          <w:szCs w:val="26"/>
-        </w:rPr>
-        <w:t>Trang bài kiểm tra học sinh</w:t>
-      </w:r>
-      <w:r>
-        <w:rPr>
-          <w:rFonts w:ascii="Times New Roman" w:hAnsi="Times New Roman" w:cs="Times New Roman"/>
-          <w:sz w:val="26"/>
-          <w:szCs w:val="26"/>
-        </w:rPr>
-        <w:t>.</w:t>
+      </w:r>
+      <w:r>
+        <w:rPr>
+          <w:rFonts w:ascii="Times New Roman" w:hAnsi="Times New Roman" w:cs="Times New Roman"/>
+          <w:sz w:val="26"/>
+          <w:szCs w:val="26"/>
+        </w:rPr>
+        <w:t>+</w:t>
+      </w:r>
+      <w:r>
+        <w:rPr>
+          <w:rFonts w:ascii="Times New Roman" w:hAnsi="Times New Roman" w:cs="Times New Roman"/>
+          <w:sz w:val="26"/>
+          <w:szCs w:val="26"/>
+        </w:rPr>
+        <w:t xml:space="preserve"> </w:t>
+      </w:r>
+      <w:r>
+        <w:rPr>
+          <w:rFonts w:ascii="Times New Roman" w:hAnsi="Times New Roman" w:cs="Times New Roman"/>
+          <w:sz w:val="26"/>
+          <w:szCs w:val="26"/>
+        </w:rPr>
+        <w:t xml:space="preserve">Sửa </w:t>
+      </w:r>
+      <w:r>
+        <w:rPr>
+          <w:rFonts w:ascii="Times New Roman" w:hAnsi="Times New Roman" w:cs="Times New Roman"/>
+          <w:sz w:val="26"/>
+          <w:szCs w:val="26"/>
+        </w:rPr>
+        <w:t>Tạo bài kiểm tra với tổng 5 skills: Pronunciation (</w:t>
+      </w:r>
+      <w:r>
+        <w:rPr>
+          <w:rFonts w:ascii="Times New Roman" w:hAnsi="Times New Roman" w:cs="Times New Roman"/>
+          <w:sz w:val="26"/>
+          <w:szCs w:val="26"/>
+        </w:rPr>
+        <w:t>3</w:t>
+      </w:r>
+      <w:r>
+        <w:rPr>
+          <w:rFonts w:ascii="Times New Roman" w:hAnsi="Times New Roman" w:cs="Times New Roman"/>
+          <w:sz w:val="26"/>
+          <w:szCs w:val="26"/>
+        </w:rPr>
+        <w:t xml:space="preserve"> dạng bài), Grammar (4 dạng), Reading (</w:t>
+      </w:r>
+      <w:r>
+        <w:rPr>
+          <w:rFonts w:ascii="Times New Roman" w:hAnsi="Times New Roman" w:cs="Times New Roman"/>
+          <w:sz w:val="26"/>
+          <w:szCs w:val="26"/>
+        </w:rPr>
+        <w:t>3</w:t>
+      </w:r>
+      <w:r>
+        <w:rPr>
+          <w:rFonts w:ascii="Times New Roman" w:hAnsi="Times New Roman" w:cs="Times New Roman"/>
+          <w:sz w:val="26"/>
+          <w:szCs w:val="26"/>
+        </w:rPr>
+        <w:t xml:space="preserve"> dạng), Writing (</w:t>
+      </w:r>
+      <w:r>
+        <w:rPr>
+          <w:rFonts w:ascii="Times New Roman" w:hAnsi="Times New Roman" w:cs="Times New Roman"/>
+          <w:sz w:val="26"/>
+          <w:szCs w:val="26"/>
+        </w:rPr>
+        <w:t>2</w:t>
+      </w:r>
+      <w:r>
+        <w:rPr>
+          <w:rFonts w:ascii="Times New Roman" w:hAnsi="Times New Roman" w:cs="Times New Roman"/>
+          <w:sz w:val="26"/>
+          <w:szCs w:val="26"/>
+        </w:rPr>
+        <w:t xml:space="preserve"> dạng), Listening (</w:t>
+      </w:r>
+      <w:r>
+        <w:rPr>
+          <w:rFonts w:ascii="Times New Roman" w:hAnsi="Times New Roman" w:cs="Times New Roman"/>
+          <w:sz w:val="26"/>
+          <w:szCs w:val="26"/>
+        </w:rPr>
+        <w:t>3</w:t>
+      </w:r>
+      <w:r>
+        <w:rPr>
+          <w:rFonts w:ascii="Times New Roman" w:hAnsi="Times New Roman" w:cs="Times New Roman"/>
+          <w:sz w:val="26"/>
+          <w:szCs w:val="26"/>
+        </w:rPr>
+        <w:t xml:space="preserve"> dạng bài).</w:t>
+      </w:r>
+    </w:p>
+    <w:p>
+      <w:pPr>
+        <w:rPr>
+          <w:rFonts w:ascii="Times New Roman" w:hAnsi="Times New Roman" w:cs="Times New Roman"/>
+          <w:sz w:val="26"/>
+          <w:szCs w:val="26"/>
+        </w:rPr>
+      </w:pPr>
+      <w:r>
+        <w:rPr>
+          <w:rFonts w:ascii="Times New Roman" w:hAnsi="Times New Roman" w:cs="Times New Roman"/>
+          <w:sz w:val="26"/>
+          <w:szCs w:val="26"/>
+        </w:rPr>
+        <w:t xml:space="preserve">    </w:t>
+      </w:r>
+      <w:r>
+        <w:rPr>
+          <w:rFonts w:ascii="Times New Roman" w:hAnsi="Times New Roman" w:cs="Times New Roman"/>
+          <w:sz w:val="26"/>
+          <w:szCs w:val="26"/>
+        </w:rPr>
+        <w:tab/>
+      </w:r>
+      <w:r>
+        <w:rPr>
+          <w:rFonts w:ascii="Times New Roman" w:hAnsi="Times New Roman" w:cs="Times New Roman"/>
+          <w:sz w:val="26"/>
+          <w:szCs w:val="26"/>
+        </w:rPr>
+        <w:t>+</w:t>
+      </w:r>
+      <w:r>
+        <w:rPr>
+          <w:rFonts w:ascii="Times New Roman" w:hAnsi="Times New Roman" w:cs="Times New Roman"/>
+          <w:sz w:val="26"/>
+          <w:szCs w:val="26"/>
+        </w:rPr>
+        <w:t xml:space="preserve"> Thay đổi giao diện quản lý danh sách bài kiểm tra.</w:t>
+      </w:r>
+    </w:p>
+    <w:p>
+      <w:pPr>
+        <w:rPr>
+          <w:rFonts w:ascii="Times New Roman" w:hAnsi="Times New Roman" w:cs="Times New Roman"/>
+          <w:sz w:val="26"/>
+          <w:szCs w:val="26"/>
+        </w:rPr>
+      </w:pPr>
+      <w:r>
+        <w:rPr>
+          <w:rFonts w:ascii="Times New Roman" w:hAnsi="Times New Roman" w:cs="Times New Roman"/>
+          <w:sz w:val="26"/>
+          <w:szCs w:val="26"/>
+        </w:rPr>
+        <w:t>- Student:</w:t>
       </w:r>
     </w:p>
     <w:p>
@@ -977,31 +1404,7 @@
           <w:sz w:val="26"/>
           <w:szCs w:val="26"/>
         </w:rPr>
-        <w:t>Pronun</w:t>
-      </w:r>
-      <w:r>
-        <w:rPr>
-          <w:rFonts w:ascii="Times New Roman" w:hAnsi="Times New Roman" w:cs="Times New Roman"/>
-          <w:sz w:val="26"/>
-          <w:szCs w:val="26"/>
-        </w:rPr>
-        <w:t xml:space="preserve"> (</w:t>
-      </w:r>
-      <w:r>
-        <w:rPr>
-          <w:rFonts w:ascii="Times New Roman" w:hAnsi="Times New Roman" w:cs="Times New Roman"/>
-          <w:sz w:val="26"/>
-          <w:szCs w:val="26"/>
-        </w:rPr>
-        <w:t>3</w:t>
-      </w:r>
-      <w:r>
-        <w:rPr>
-          <w:rFonts w:ascii="Times New Roman" w:hAnsi="Times New Roman" w:cs="Times New Roman"/>
-          <w:sz w:val="26"/>
-          <w:szCs w:val="26"/>
-        </w:rPr>
-        <w:t xml:space="preserve"> dạng bài)</w:t>
+        <w:t>Grammar (4 dạng bài)</w:t>
       </w:r>
     </w:p>
     <w:p>
@@ -1027,20 +1430,12 @@
           <w:sz w:val="26"/>
           <w:szCs w:val="26"/>
         </w:rPr>
-        <w:t>Listen</w:t>
-      </w:r>
-      <w:r>
-        <w:rPr>
-          <w:rFonts w:ascii="Times New Roman" w:hAnsi="Times New Roman" w:cs="Times New Roman"/>
-          <w:sz w:val="26"/>
-          <w:szCs w:val="26"/>
-        </w:rPr>
-        <w:t xml:space="preserve"> (3 dạng bài).</w:t>
-      </w:r>
-    </w:p>
-    <w:p>
-      <w:pPr>
-        <w:ind w:firstLine="720"/>
+        <w:t>Reading (3 dạng bài).</w:t>
+      </w:r>
+    </w:p>
+    <w:p>
+      <w:pPr>
+        <w:ind w:left="720" w:firstLine="720"/>
         <w:rPr>
           <w:rFonts w:ascii="Times New Roman" w:hAnsi="Times New Roman" w:cs="Times New Roman"/>
           <w:sz w:val="26"/>
@@ -1054,8 +1449,8 @@
           <w:rFonts w:ascii="Times New Roman" w:hAnsi="Times New Roman" w:cs="Times New Roman"/>
           <w:b/>
           <w:bCs/>
-          <w:sz w:val="26"/>
-          <w:szCs w:val="26"/>
+          <w:sz w:val="32"/>
+          <w:szCs w:val="32"/>
         </w:rPr>
       </w:pPr>
       <w:r>
@@ -1063,394 +1458,11 @@
           <w:rFonts w:ascii="Times New Roman" w:hAnsi="Times New Roman" w:cs="Times New Roman"/>
           <w:b/>
           <w:bCs/>
-          <w:sz w:val="26"/>
-          <w:szCs w:val="26"/>
-        </w:rPr>
-        <w:t>Đào Quang Huy</w:t>
-      </w:r>
-    </w:p>
-    <w:p>
-      <w:pPr>
-        <w:rPr>
-          <w:rFonts w:ascii="Times New Roman" w:hAnsi="Times New Roman" w:cs="Times New Roman"/>
-          <w:sz w:val="26"/>
-          <w:szCs w:val="26"/>
-        </w:rPr>
-      </w:pPr>
-      <w:r>
-        <w:rPr>
-          <w:rFonts w:ascii="Times New Roman" w:hAnsi="Times New Roman" w:cs="Times New Roman"/>
-          <w:b/>
-          <w:bCs/>
-          <w:sz w:val="26"/>
-          <w:szCs w:val="26"/>
-        </w:rPr>
-        <w:t xml:space="preserve">- </w:t>
-      </w:r>
-      <w:r>
-        <w:rPr>
-          <w:rFonts w:ascii="Times New Roman" w:hAnsi="Times New Roman" w:cs="Times New Roman"/>
-          <w:sz w:val="26"/>
-          <w:szCs w:val="26"/>
-        </w:rPr>
-        <w:t>Hồ sơ người dùng (Hiển thị, chỉnh sửa thông tin, thay đổi mật khẩu)</w:t>
-      </w:r>
-    </w:p>
-    <w:p>
-      <w:pPr>
-        <w:rPr>
-          <w:rFonts w:ascii="Times New Roman" w:hAnsi="Times New Roman" w:cs="Times New Roman"/>
-          <w:sz w:val="26"/>
-          <w:szCs w:val="26"/>
-        </w:rPr>
-      </w:pPr>
-      <w:r>
-        <w:rPr>
-          <w:rFonts w:ascii="Times New Roman" w:hAnsi="Times New Roman" w:cs="Times New Roman"/>
-          <w:sz w:val="26"/>
-          <w:szCs w:val="26"/>
-        </w:rPr>
-        <w:t>- Teacher:</w:t>
-      </w:r>
-    </w:p>
-    <w:p>
-      <w:pPr>
-        <w:ind w:firstLine="720"/>
-        <w:rPr>
-          <w:rFonts w:ascii="Times New Roman" w:hAnsi="Times New Roman" w:cs="Times New Roman"/>
-          <w:sz w:val="26"/>
-          <w:szCs w:val="26"/>
-        </w:rPr>
-      </w:pPr>
-      <w:r>
-        <w:rPr>
-          <w:rFonts w:ascii="Times New Roman" w:hAnsi="Times New Roman" w:cs="Times New Roman"/>
-          <w:sz w:val="26"/>
-          <w:szCs w:val="26"/>
-        </w:rPr>
-        <w:t xml:space="preserve">+ </w:t>
-      </w:r>
-      <w:r>
-        <w:rPr>
-          <w:rFonts w:ascii="Times New Roman" w:hAnsi="Times New Roman" w:cs="Times New Roman"/>
-          <w:sz w:val="26"/>
-          <w:szCs w:val="26"/>
-        </w:rPr>
-        <w:t>Quản lý danh sách lớp của giáo viên (Tài liệu học tập, Giao bài kiểm tra)</w:t>
-      </w:r>
-      <w:r>
-        <w:rPr>
-          <w:rFonts w:ascii="Times New Roman" w:hAnsi="Times New Roman" w:cs="Times New Roman"/>
-          <w:sz w:val="26"/>
-          <w:szCs w:val="26"/>
-        </w:rPr>
-        <w:t>.</w:t>
-      </w:r>
-    </w:p>
-    <w:p>
-      <w:pPr>
-        <w:rPr>
-          <w:rFonts w:ascii="Times New Roman" w:hAnsi="Times New Roman" w:cs="Times New Roman"/>
-          <w:sz w:val="26"/>
-          <w:szCs w:val="26"/>
-        </w:rPr>
-      </w:pPr>
-      <w:r>
-        <w:rPr>
-          <w:rFonts w:ascii="Times New Roman" w:hAnsi="Times New Roman" w:cs="Times New Roman"/>
-          <w:sz w:val="26"/>
-          <w:szCs w:val="26"/>
-        </w:rPr>
-        <w:t xml:space="preserve">    </w:t>
-      </w:r>
-      <w:r>
-        <w:rPr>
-          <w:rFonts w:ascii="Times New Roman" w:hAnsi="Times New Roman" w:cs="Times New Roman"/>
-          <w:sz w:val="26"/>
-          <w:szCs w:val="26"/>
-        </w:rPr>
-        <w:tab/>
-      </w:r>
-      <w:r>
-        <w:rPr>
-          <w:rFonts w:ascii="Times New Roman" w:hAnsi="Times New Roman" w:cs="Times New Roman"/>
-          <w:sz w:val="26"/>
-          <w:szCs w:val="26"/>
-        </w:rPr>
-        <w:t>+</w:t>
-      </w:r>
-      <w:r>
-        <w:rPr>
-          <w:rFonts w:ascii="Times New Roman" w:hAnsi="Times New Roman" w:cs="Times New Roman"/>
-          <w:sz w:val="26"/>
-          <w:szCs w:val="26"/>
-        </w:rPr>
-        <w:t xml:space="preserve"> </w:t>
-      </w:r>
-      <w:r>
-        <w:rPr>
-          <w:rFonts w:ascii="Times New Roman" w:hAnsi="Times New Roman" w:cs="Times New Roman"/>
-          <w:sz w:val="26"/>
-          <w:szCs w:val="26"/>
-        </w:rPr>
-        <w:t xml:space="preserve">Sửa </w:t>
-      </w:r>
-      <w:r>
-        <w:rPr>
-          <w:rFonts w:ascii="Times New Roman" w:hAnsi="Times New Roman" w:cs="Times New Roman"/>
-          <w:sz w:val="26"/>
-          <w:szCs w:val="26"/>
-        </w:rPr>
-        <w:t>Tạo bài kiểm tra với tổng 5 skills: Pronunciation (</w:t>
-      </w:r>
-      <w:r>
-        <w:rPr>
-          <w:rFonts w:ascii="Times New Roman" w:hAnsi="Times New Roman" w:cs="Times New Roman"/>
-          <w:sz w:val="26"/>
-          <w:szCs w:val="26"/>
-        </w:rPr>
-        <w:t>3</w:t>
-      </w:r>
-      <w:r>
-        <w:rPr>
-          <w:rFonts w:ascii="Times New Roman" w:hAnsi="Times New Roman" w:cs="Times New Roman"/>
-          <w:sz w:val="26"/>
-          <w:szCs w:val="26"/>
-        </w:rPr>
-        <w:t xml:space="preserve"> dạng bài), Grammar (4 dạng), Reading (</w:t>
-      </w:r>
-      <w:r>
-        <w:rPr>
-          <w:rFonts w:ascii="Times New Roman" w:hAnsi="Times New Roman" w:cs="Times New Roman"/>
-          <w:sz w:val="26"/>
-          <w:szCs w:val="26"/>
-        </w:rPr>
-        <w:t>3</w:t>
-      </w:r>
-      <w:r>
-        <w:rPr>
-          <w:rFonts w:ascii="Times New Roman" w:hAnsi="Times New Roman" w:cs="Times New Roman"/>
-          <w:sz w:val="26"/>
-          <w:szCs w:val="26"/>
-        </w:rPr>
-        <w:t xml:space="preserve"> dạng), Writing (</w:t>
-      </w:r>
-      <w:r>
-        <w:rPr>
-          <w:rFonts w:ascii="Times New Roman" w:hAnsi="Times New Roman" w:cs="Times New Roman"/>
-          <w:sz w:val="26"/>
-          <w:szCs w:val="26"/>
-        </w:rPr>
-        <w:t>2</w:t>
-      </w:r>
-      <w:r>
-        <w:rPr>
-          <w:rFonts w:ascii="Times New Roman" w:hAnsi="Times New Roman" w:cs="Times New Roman"/>
-          <w:sz w:val="26"/>
-          <w:szCs w:val="26"/>
-        </w:rPr>
-        <w:t xml:space="preserve"> dạng), Listening (</w:t>
-      </w:r>
-      <w:r>
-        <w:rPr>
-          <w:rFonts w:ascii="Times New Roman" w:hAnsi="Times New Roman" w:cs="Times New Roman"/>
-          <w:sz w:val="26"/>
-          <w:szCs w:val="26"/>
-        </w:rPr>
-        <w:t>3</w:t>
-      </w:r>
-      <w:r>
-        <w:rPr>
-          <w:rFonts w:ascii="Times New Roman" w:hAnsi="Times New Roman" w:cs="Times New Roman"/>
-          <w:sz w:val="26"/>
-          <w:szCs w:val="26"/>
-        </w:rPr>
-        <w:t xml:space="preserve"> dạng bài).</w:t>
-      </w:r>
-    </w:p>
-    <w:p>
-      <w:pPr>
-        <w:rPr>
-          <w:rFonts w:ascii="Times New Roman" w:hAnsi="Times New Roman" w:cs="Times New Roman"/>
-          <w:sz w:val="26"/>
-          <w:szCs w:val="26"/>
-        </w:rPr>
-      </w:pPr>
-      <w:r>
-        <w:rPr>
-          <w:rFonts w:ascii="Times New Roman" w:hAnsi="Times New Roman" w:cs="Times New Roman"/>
-          <w:sz w:val="26"/>
-          <w:szCs w:val="26"/>
-        </w:rPr>
-        <w:t xml:space="preserve">    </w:t>
-      </w:r>
-      <w:r>
-        <w:rPr>
-          <w:rFonts w:ascii="Times New Roman" w:hAnsi="Times New Roman" w:cs="Times New Roman"/>
-          <w:sz w:val="26"/>
-          <w:szCs w:val="26"/>
-        </w:rPr>
-        <w:tab/>
-      </w:r>
-      <w:r>
-        <w:rPr>
-          <w:rFonts w:ascii="Times New Roman" w:hAnsi="Times New Roman" w:cs="Times New Roman"/>
-          <w:sz w:val="26"/>
-          <w:szCs w:val="26"/>
-        </w:rPr>
-        <w:t>+</w:t>
-      </w:r>
-      <w:r>
-        <w:rPr>
-          <w:rFonts w:ascii="Times New Roman" w:hAnsi="Times New Roman" w:cs="Times New Roman"/>
-          <w:sz w:val="26"/>
-          <w:szCs w:val="26"/>
-        </w:rPr>
-        <w:t xml:space="preserve"> Thay đổi giao diện quản lý danh sách bài kiểm tra.</w:t>
-      </w:r>
-    </w:p>
-    <w:p>
-      <w:pPr>
-        <w:rPr>
-          <w:rFonts w:ascii="Times New Roman" w:hAnsi="Times New Roman" w:cs="Times New Roman"/>
-          <w:sz w:val="26"/>
-          <w:szCs w:val="26"/>
-        </w:rPr>
-      </w:pPr>
-      <w:r>
-        <w:rPr>
-          <w:rFonts w:ascii="Times New Roman" w:hAnsi="Times New Roman" w:cs="Times New Roman"/>
-          <w:sz w:val="26"/>
-          <w:szCs w:val="26"/>
-        </w:rPr>
-        <w:t>- Student:</w:t>
-      </w:r>
-    </w:p>
-    <w:p>
-      <w:pPr>
-        <w:rPr>
-          <w:rFonts w:ascii="Times New Roman" w:hAnsi="Times New Roman" w:cs="Times New Roman"/>
-          <w:sz w:val="26"/>
-          <w:szCs w:val="26"/>
-        </w:rPr>
-      </w:pPr>
-      <w:r>
-        <w:rPr>
-          <w:rFonts w:ascii="Times New Roman" w:hAnsi="Times New Roman" w:cs="Times New Roman"/>
-          <w:sz w:val="26"/>
-          <w:szCs w:val="26"/>
-        </w:rPr>
-        <w:tab/>
-        <w:t xml:space="preserve">+ </w:t>
-      </w:r>
-      <w:r>
-        <w:rPr>
-          <w:rFonts w:ascii="Times New Roman" w:hAnsi="Times New Roman" w:cs="Times New Roman"/>
-          <w:sz w:val="26"/>
-          <w:szCs w:val="26"/>
-        </w:rPr>
-        <w:t>Học sinh làm bài kiểm tra</w:t>
-      </w:r>
-      <w:r>
-        <w:rPr>
-          <w:rFonts w:ascii="Times New Roman" w:hAnsi="Times New Roman" w:cs="Times New Roman"/>
-          <w:sz w:val="26"/>
-          <w:szCs w:val="26"/>
-        </w:rPr>
-        <w:t>:</w:t>
-      </w:r>
-      <w:r>
-        <w:rPr>
-          <w:rFonts w:ascii="Times New Roman" w:hAnsi="Times New Roman" w:cs="Times New Roman"/>
-          <w:sz w:val="26"/>
-          <w:szCs w:val="26"/>
-        </w:rPr>
-        <w:t xml:space="preserve"> </w:t>
-      </w:r>
-    </w:p>
-    <w:p>
-      <w:pPr>
-        <w:ind w:left="720" w:firstLine="720"/>
-        <w:rPr>
-          <w:rFonts w:ascii="Times New Roman" w:hAnsi="Times New Roman" w:cs="Times New Roman"/>
-          <w:sz w:val="26"/>
-          <w:szCs w:val="26"/>
-        </w:rPr>
-      </w:pPr>
-      <w:r>
-        <w:rPr>
-          <w:rFonts w:ascii="Times New Roman" w:hAnsi="Times New Roman" w:cs="Times New Roman"/>
-          <w:sz w:val="26"/>
-          <w:szCs w:val="26"/>
-        </w:rPr>
-        <w:t xml:space="preserve">- </w:t>
-      </w:r>
-      <w:r>
-        <w:rPr>
-          <w:rFonts w:ascii="Times New Roman" w:hAnsi="Times New Roman" w:cs="Times New Roman"/>
-          <w:sz w:val="26"/>
-          <w:szCs w:val="26"/>
-        </w:rPr>
-        <w:t>Grammar (4 dạng bài)</w:t>
-      </w:r>
-    </w:p>
-    <w:p>
-      <w:pPr>
-        <w:ind w:left="720" w:firstLine="720"/>
-        <w:rPr>
-          <w:rFonts w:ascii="Times New Roman" w:hAnsi="Times New Roman" w:cs="Times New Roman"/>
-          <w:sz w:val="26"/>
-          <w:szCs w:val="26"/>
-        </w:rPr>
-      </w:pPr>
-      <w:r>
-        <w:rPr>
-          <w:rFonts w:ascii="Times New Roman" w:hAnsi="Times New Roman" w:cs="Times New Roman"/>
-          <w:sz w:val="26"/>
-          <w:szCs w:val="26"/>
-        </w:rPr>
-        <w:t xml:space="preserve">- </w:t>
-      </w:r>
-      <w:r>
-        <w:rPr>
-          <w:rFonts w:ascii="Times New Roman" w:hAnsi="Times New Roman" w:cs="Times New Roman"/>
-          <w:sz w:val="26"/>
-          <w:szCs w:val="26"/>
-        </w:rPr>
-        <w:t>Reading (3 dạng bài).</w:t>
-      </w:r>
-    </w:p>
-    <w:p>
-      <w:pPr>
-        <w:rPr>
-          <w:rFonts w:ascii="Times New Roman" w:hAnsi="Times New Roman" w:cs="Times New Roman"/>
-          <w:b/>
-          <w:bCs/>
-          <w:sz w:val="26"/>
-          <w:szCs w:val="26"/>
-        </w:rPr>
-      </w:pPr>
-      <w:r>
-        <w:rPr>
-          <w:rFonts w:ascii="Times New Roman" w:hAnsi="Times New Roman" w:cs="Times New Roman"/>
-          <w:b/>
-          <w:bCs/>
-          <w:sz w:val="26"/>
-          <w:szCs w:val="26"/>
+          <w:sz w:val="32"/>
+          <w:szCs w:val="32"/>
         </w:rPr>
         <w:t>2. Nhận xét của giáo viên:</w:t>
       </w:r>
-    </w:p>
-    <w:p>
-      <w:pPr>
-        <w:rPr>
-          <w:rFonts w:ascii="Times New Roman" w:hAnsi="Times New Roman" w:cs="Times New Roman"/>
-          <w:b/>
-          <w:bCs/>
-          <w:sz w:val="26"/>
-          <w:szCs w:val="26"/>
-        </w:rPr>
-      </w:pPr>
     </w:p>
     <w:p>
       <w:pPr>
@@ -1529,8 +1541,8 @@
       <w:pPr>
         <w:rPr>
           <w:rFonts w:ascii="Times New Roman" w:hAnsi="Times New Roman" w:cs="Times New Roman"/>
-          <w:sz w:val="26"/>
-          <w:szCs w:val="26"/>
+          <w:sz w:val="32"/>
+          <w:szCs w:val="32"/>
         </w:rPr>
       </w:pPr>
       <w:r>
@@ -1538,8 +1550,8 @@
           <w:rFonts w:ascii="Times New Roman" w:hAnsi="Times New Roman" w:cs="Times New Roman"/>
           <w:b/>
           <w:bCs/>
-          <w:sz w:val="26"/>
-          <w:szCs w:val="26"/>
+          <w:sz w:val="32"/>
+          <w:szCs w:val="32"/>
         </w:rPr>
         <w:t>3. Video Demo sản phẩm:</w:t>
       </w:r>
@@ -1548,10 +1560,29 @@
           <w:rFonts w:ascii="Times New Roman" w:hAnsi="Times New Roman" w:cs="Times New Roman"/>
           <w:b/>
           <w:bCs/>
-          <w:sz w:val="26"/>
-          <w:szCs w:val="26"/>
+          <w:sz w:val="32"/>
+          <w:szCs w:val="32"/>
         </w:rPr>
         <w:br/>
+      </w:r>
+      <w:hyperlink r:id="rId8" w:history="1">
+        <w:r>
+          <w:rPr>
+            <w:rStyle w:val="Hyperlink"/>
+            <w:rFonts w:ascii="Times New Roman" w:hAnsi="Times New Roman" w:cs="Times New Roman"/>
+            <w:sz w:val="26"/>
+            <w:szCs w:val="26"/>
+          </w:rPr>
+          <w:t>https://drive.google.com/file/d/17hfsIADDvQAED_VqE-jRJ2nUNh3gcMXU/view?usp=sharing</w:t>
+        </w:r>
+      </w:hyperlink>
+      <w:r>
+        <w:rPr>
+          <w:rFonts w:ascii="Times New Roman" w:hAnsi="Times New Roman" w:cs="Times New Roman"/>
+          <w:sz w:val="32"/>
+          <w:szCs w:val="32"/>
+        </w:rPr>
+        <w:t xml:space="preserve"> </w:t>
       </w:r>
     </w:p>
     <w:p>
@@ -1569,8 +1600,8 @@
           <w:rFonts w:ascii="Times New Roman" w:hAnsi="Times New Roman" w:cs="Times New Roman"/>
           <w:b/>
           <w:bCs/>
-          <w:sz w:val="26"/>
-          <w:szCs w:val="26"/>
+          <w:sz w:val="32"/>
+          <w:szCs w:val="32"/>
         </w:rPr>
       </w:pPr>
       <w:r>
@@ -1578,8 +1609,8 @@
           <w:rFonts w:ascii="Times New Roman" w:hAnsi="Times New Roman" w:cs="Times New Roman"/>
           <w:b/>
           <w:bCs/>
-          <w:sz w:val="26"/>
-          <w:szCs w:val="26"/>
+          <w:sz w:val="32"/>
+          <w:szCs w:val="32"/>
         </w:rPr>
         <w:t>4. Video báo cáo tiến độ:</w:t>
       </w:r>
@@ -1592,6 +1623,51 @@
           <w:szCs w:val="26"/>
         </w:rPr>
       </w:pPr>
+      <w:hyperlink r:id="rId9" w:history="1">
+        <w:r>
+          <w:rPr>
+            <w:rStyle w:val="Hyperlink"/>
+            <w:rFonts w:ascii="Times New Roman" w:hAnsi="Times New Roman" w:cs="Times New Roman"/>
+            <w:sz w:val="26"/>
+            <w:szCs w:val="26"/>
+          </w:rPr>
+          <w:t>https://drive.google.com/file/d/1pZY-KMgdW7an97ranbZ</w:t>
+        </w:r>
+        <w:r>
+          <w:rPr>
+            <w:rStyle w:val="Hyperlink"/>
+            <w:rFonts w:ascii="Times New Roman" w:hAnsi="Times New Roman" w:cs="Times New Roman"/>
+            <w:sz w:val="26"/>
+            <w:szCs w:val="26"/>
+          </w:rPr>
+          <w:t>V</w:t>
+        </w:r>
+        <w:r>
+          <w:rPr>
+            <w:rStyle w:val="Hyperlink"/>
+            <w:rFonts w:ascii="Times New Roman" w:hAnsi="Times New Roman" w:cs="Times New Roman"/>
+            <w:sz w:val="26"/>
+            <w:szCs w:val="26"/>
+          </w:rPr>
+          <w:t>NiiWcX7S3Aq0/view?usp=drive_link</w:t>
+        </w:r>
+      </w:hyperlink>
+      <w:r>
+        <w:rPr>
+          <w:rFonts w:ascii="Times New Roman" w:hAnsi="Times New Roman" w:cs="Times New Roman"/>
+          <w:sz w:val="26"/>
+          <w:szCs w:val="26"/>
+        </w:rPr>
+        <w:t xml:space="preserve"> </w:t>
+      </w:r>
+      <w:r>
+        <w:rPr>
+          <w:rFonts w:ascii="Times New Roman" w:hAnsi="Times New Roman" w:cs="Times New Roman"/>
+          <w:sz w:val="26"/>
+          <w:szCs w:val="26"/>
+        </w:rPr>
+        <w:t xml:space="preserve"> </w:t>
+      </w:r>
     </w:p>
     <w:sectPr>
       <w:pgSz w:w="12240" w:h="15840"/>
@@ -2451,6 +2527,7 @@
   <w:style w:type="character" w:default="1" w:styleId="DefaultParagraphFont">
     <w:name w:val="Default Paragraph Font"/>
     <w:uiPriority w:val="1"/>
+    <w:semiHidden/>
     <w:unhideWhenUsed/>
   </w:style>
   <w:style w:type="table" w:default="1" w:styleId="TableNormal">
